--- a/game_reviews/translations/desperate-dawgs-2-gigablox (Version 2).docx
+++ b/game_reviews/translations/desperate-dawgs-2-gigablox (Version 2).docx
@@ -8,18 +8,6 @@
       </w:pPr>
       <w:r>
         <w:t>Play Desperate Dawgs 2 Gigablox for Free | Review</w:t>
-      </w:r>
-    </w:p>
-    <w:p>
-      <w:r/>
-      <w:r>
-        <w:rPr>
-          <w:b/>
-        </w:rPr>
-        <w:t>Meta description</w:t>
-      </w:r>
-      <w:r>
-        <w:t>: Read our review of Desperate Dawgs 2 Gigablox, a Wild West-themed slot game with Gigablox mechanic and 3 bonus features. Play for free here!</w:t>
       </w:r>
     </w:p>
     <w:p>
@@ -412,9 +400,18 @@
       <w:r/>
       <w:r>
         <w:rPr>
+          <w:b/>
+        </w:rPr>
+        <w:t>Play Desperate Dawgs 2 Gigablox for Free | Review</w:t>
+      </w:r>
+    </w:p>
+    <w:p>
+      <w:r/>
+      <w:r>
+        <w:rPr>
           <w:i/>
         </w:rPr>
-        <w:t>Create a cartoon-style feature image for Desperate Dawgs 2 Gigablox that prominently features a happy Maya warrior wearing glasses. The image should be bright and colorful, and the warrior should be positioned in the center. The warrior should be standing on a Wild West-themed background with symbols from the game, including train carriages, revolvers, and sheriff badges, incorporated into the design. The overall vibe should be fun, exciting, and adventurous, with a clear nod to the Gigablox mechanic and the game's unique features.</w:t>
+        <w:t>Read our review of Desperate Dawgs 2 Gigablox, a Wild West-themed slot game with Gigablox mechanic and 3 bonus features. Play for free here!</w:t>
       </w:r>
     </w:p>
     <w:sectPr>

--- a/game_reviews/translations/desperate-dawgs-2-gigablox (Version 2).docx
+++ b/game_reviews/translations/desperate-dawgs-2-gigablox (Version 2).docx
@@ -8,6 +8,18 @@
       </w:pPr>
       <w:r>
         <w:t>Play Desperate Dawgs 2 Gigablox for Free | Review</w:t>
+      </w:r>
+    </w:p>
+    <w:p>
+      <w:r/>
+      <w:r>
+        <w:rPr>
+          <w:b/>
+        </w:rPr>
+        <w:t>Meta description</w:t>
+      </w:r>
+      <w:r>
+        <w:t>: Read our review of Desperate Dawgs 2 Gigablox, a Wild West-themed slot game with Gigablox mechanic and 3 bonus features. Play for free here!</w:t>
       </w:r>
     </w:p>
     <w:p>
@@ -400,18 +412,9 @@
       <w:r/>
       <w:r>
         <w:rPr>
-          <w:b/>
-        </w:rPr>
-        <w:t>Play Desperate Dawgs 2 Gigablox for Free | Review</w:t>
-      </w:r>
-    </w:p>
-    <w:p>
-      <w:r/>
-      <w:r>
-        <w:rPr>
           <w:i/>
         </w:rPr>
-        <w:t>Read our review of Desperate Dawgs 2 Gigablox, a Wild West-themed slot game with Gigablox mechanic and 3 bonus features. Play for free here!</w:t>
+        <w:t>Create a cartoon-style feature image for Desperate Dawgs 2 Gigablox that prominently features a happy Maya warrior wearing glasses. The image should be bright and colorful, and the warrior should be positioned in the center. The warrior should be standing on a Wild West-themed background with symbols from the game, including train carriages, revolvers, and sheriff badges, incorporated into the design. The overall vibe should be fun, exciting, and adventurous, with a clear nod to the Gigablox mechanic and the game's unique features.</w:t>
       </w:r>
     </w:p>
     <w:sectPr>
